--- a/DAYS/Day_8_Load_Balancing.docx
+++ b/DAYS/Day_8_Load_Balancing.docx
@@ -739,6 +739,19 @@
       <w:pPr>
         <w:spacing w:after="0" w:line="240" w:lineRule="auto"/>
       </w:pPr>
+    </w:p>
+    <w:p>
+      <w:pPr>
+        <w:spacing w:after="0" w:line="240" w:lineRule="auto"/>
+      </w:pPr>
+      <w:r>
+        <w:t>We will set content based root (eg : /images) for the application load balancer</w:t>
+      </w:r>
+    </w:p>
+    <w:p>
+      <w:pPr>
+        <w:spacing w:after="0" w:line="240" w:lineRule="auto"/>
+      </w:pPr>
       <w:r>
         <w:t>Application</w:t>
       </w:r>
@@ -903,111 +916,178 @@
       <w:r>
         <w:rPr>
           <w:b/>
+          <w:noProof/>
+        </w:rPr>
+        <w:drawing>
+          <wp:inline distT="0" distB="0" distL="0" distR="0">
+            <wp:extent cx="6334125" cy="2905125"/>
+            <wp:effectExtent l="19050" t="0" r="9525" b="0"/>
+            <wp:docPr id="2" name="Picture 1"/>
+            <wp:cNvGraphicFramePr>
+              <a:graphicFrameLocks xmlns:a="http://schemas.openxmlformats.org/drawingml/2006/main" noChangeAspect="1"/>
+            </wp:cNvGraphicFramePr>
+            <a:graphic xmlns:a="http://schemas.openxmlformats.org/drawingml/2006/main">
+              <a:graphicData uri="http://schemas.openxmlformats.org/drawingml/2006/picture">
+                <pic:pic xmlns:pic="http://schemas.openxmlformats.org/drawingml/2006/picture">
+                  <pic:nvPicPr>
+                    <pic:cNvPr id="0" name="Picture 1"/>
+                    <pic:cNvPicPr>
+                      <a:picLocks noChangeAspect="1" noChangeArrowheads="1"/>
+                    </pic:cNvPicPr>
+                  </pic:nvPicPr>
+                  <pic:blipFill>
+                    <a:blip r:embed="rId9" cstate="print"/>
+                    <a:srcRect l="57372" t="18803" b="46439"/>
+                    <a:stretch>
+                      <a:fillRect/>
+                    </a:stretch>
+                  </pic:blipFill>
+                  <pic:spPr bwMode="auto">
+                    <a:xfrm>
+                      <a:off x="0" y="0"/>
+                      <a:ext cx="6334125" cy="2905125"/>
+                    </a:xfrm>
+                    <a:prstGeom prst="rect">
+                      <a:avLst/>
+                    </a:prstGeom>
+                    <a:noFill/>
+                    <a:ln w="9525">
+                      <a:noFill/>
+                      <a:miter lim="800000"/>
+                      <a:headEnd/>
+                      <a:tailEnd/>
+                    </a:ln>
+                  </pic:spPr>
+                </pic:pic>
+              </a:graphicData>
+            </a:graphic>
+          </wp:inline>
+        </w:drawing>
+      </w:r>
+    </w:p>
+    <w:p>
+      <w:pPr>
+        <w:spacing w:after="0" w:line="240" w:lineRule="auto"/>
+        <w:rPr>
+          <w:b/>
+        </w:rPr>
+      </w:pPr>
+    </w:p>
+    <w:p>
+      <w:pPr>
+        <w:spacing w:after="0" w:line="240" w:lineRule="auto"/>
+        <w:rPr>
+          <w:b/>
+        </w:rPr>
+      </w:pPr>
+      <w:r>
+        <w:rPr>
+          <w:b/>
+        </w:rPr>
+        <w:t>Network Load Balancer</w:t>
+      </w:r>
+    </w:p>
+    <w:p>
+      <w:pPr>
+        <w:spacing w:after="0" w:line="240" w:lineRule="auto"/>
+      </w:pPr>
+      <w:r>
+        <w:t>This is layer 4</w:t>
+      </w:r>
+    </w:p>
+    <w:p>
+      <w:pPr>
+        <w:spacing w:after="0" w:line="240" w:lineRule="auto"/>
+      </w:pPr>
+      <w:r>
+        <w:t>It does not launch instances</w:t>
+      </w:r>
+    </w:p>
+    <w:p>
+      <w:pPr>
+        <w:spacing w:after="0" w:line="240" w:lineRule="auto"/>
+      </w:pPr>
+      <w:r>
+        <w:t>It is a plain TCP passthrough</w:t>
+      </w:r>
+    </w:p>
+    <w:p>
+      <w:pPr>
+        <w:spacing w:after="0" w:line="240" w:lineRule="auto"/>
+      </w:pPr>
+    </w:p>
+    <w:p>
+      <w:pPr>
+        <w:spacing w:after="0" w:line="240" w:lineRule="auto"/>
+      </w:pPr>
+      <w:r>
+        <w:t>It is a plain TCP passthrough</w:t>
+      </w:r>
+    </w:p>
+    <w:p>
+      <w:pPr>
+        <w:spacing w:after="0" w:line="240" w:lineRule="auto"/>
+      </w:pPr>
+    </w:p>
+    <w:p>
+      <w:pPr>
+        <w:spacing w:after="0" w:line="240" w:lineRule="auto"/>
+      </w:pPr>
+      <w:r>
+        <w:t xml:space="preserve">When scale in and out, we have different set of ip’s assigned for the instances. So we cannot route customer http request to one single ip. Hence we have to use DNS. </w:t>
+      </w:r>
+      <w:r>
+        <w:t>If there is no DNS available, network load balancer offers a static ip</w:t>
+      </w:r>
+      <w:r>
+        <w:t xml:space="preserve"> (per availability zone)</w:t>
+      </w:r>
+      <w:r>
+        <w:t xml:space="preserve"> of elastic ip using which users can hit the application</w:t>
+      </w:r>
+    </w:p>
+    <w:p>
+      <w:pPr>
+        <w:spacing w:after="0" w:line="240" w:lineRule="auto"/>
+      </w:pPr>
+    </w:p>
+    <w:p>
+      <w:pPr>
+        <w:spacing w:after="0" w:line="240" w:lineRule="auto"/>
+        <w:rPr>
+          <w:b/>
+        </w:rPr>
+      </w:pPr>
+      <w:r>
+        <w:rPr>
+          <w:b/>
+        </w:rPr>
+        <w:t>Thing which network and application LB does which Classic LB does not:</w:t>
+      </w:r>
+    </w:p>
+    <w:p>
+      <w:pPr>
+        <w:spacing w:after="0" w:line="240" w:lineRule="auto"/>
+      </w:pPr>
+      <w:r>
+        <w:t xml:space="preserve">Route traffic to ip address as target which could be servers back in datacenter. Possible to load balance traffic </w:t>
+      </w:r>
+      <w:r>
+        <w:t>in ec2</w:t>
+      </w:r>
+      <w:r>
+        <w:t xml:space="preserve"> instances in aws and servers back in data center at same time </w:t>
+      </w:r>
+    </w:p>
+    <w:p>
+      <w:pPr>
+        <w:spacing w:after="0" w:line="240" w:lineRule="auto"/>
+      </w:pPr>
+      <w:r>
+        <w:rPr>
+          <w:noProof/>
         </w:rPr>
         <w:lastRenderedPageBreak/>
-        <w:t>Network Load Balancer</w:t>
-      </w:r>
-    </w:p>
-    <w:p>
-      <w:pPr>
-        <w:spacing w:after="0" w:line="240" w:lineRule="auto"/>
-      </w:pPr>
-      <w:r>
-        <w:t>This is layer 4</w:t>
-      </w:r>
-    </w:p>
-    <w:p>
-      <w:pPr>
-        <w:spacing w:after="0" w:line="240" w:lineRule="auto"/>
-      </w:pPr>
-      <w:r>
-        <w:t>It does not launch instances</w:t>
-      </w:r>
-    </w:p>
-    <w:p>
-      <w:pPr>
-        <w:spacing w:after="0" w:line="240" w:lineRule="auto"/>
-      </w:pPr>
-      <w:r>
-        <w:t>It is a plain TCP passthrough</w:t>
-      </w:r>
-    </w:p>
-    <w:p>
-      <w:pPr>
-        <w:spacing w:after="0" w:line="240" w:lineRule="auto"/>
-      </w:pPr>
-    </w:p>
-    <w:p>
-      <w:pPr>
-        <w:spacing w:after="0" w:line="240" w:lineRule="auto"/>
-      </w:pPr>
-      <w:r>
-        <w:t>It is a plain TCP passthrough</w:t>
-      </w:r>
-    </w:p>
-    <w:p>
-      <w:pPr>
-        <w:spacing w:after="0" w:line="240" w:lineRule="auto"/>
-      </w:pPr>
-    </w:p>
-    <w:p>
-      <w:pPr>
-        <w:spacing w:after="0" w:line="240" w:lineRule="auto"/>
-      </w:pPr>
-      <w:r>
-        <w:t xml:space="preserve">When scale in and out, we have different set of ip’s assigned for the instances. So we cannot route customer http request to one single ip. Hence we have to use DNS. </w:t>
-      </w:r>
-      <w:r>
-        <w:t>If there is no DNS available, network load balancer offers a static ip</w:t>
-      </w:r>
-      <w:r>
-        <w:t xml:space="preserve"> (per availability zone)</w:t>
-      </w:r>
-      <w:r>
-        <w:t xml:space="preserve"> of elastic ip using which users can hit the application</w:t>
-      </w:r>
-    </w:p>
-    <w:p>
-      <w:pPr>
-        <w:spacing w:after="0" w:line="240" w:lineRule="auto"/>
-      </w:pPr>
-    </w:p>
-    <w:p>
-      <w:pPr>
-        <w:spacing w:after="0" w:line="240" w:lineRule="auto"/>
-        <w:rPr>
-          <w:b/>
-        </w:rPr>
-      </w:pPr>
-      <w:r>
-        <w:rPr>
-          <w:b/>
-        </w:rPr>
-        <w:t>Thing which network and application LB does which Classic LB does not:</w:t>
-      </w:r>
-    </w:p>
-    <w:p>
-      <w:pPr>
-        <w:spacing w:after="0" w:line="240" w:lineRule="auto"/>
-      </w:pPr>
-      <w:r>
-        <w:t xml:space="preserve">Route traffic to ip address as target which could be servers back in datacenter. Possible to load balance traffic </w:t>
-      </w:r>
-      <w:r>
-        <w:t>in ec2</w:t>
-      </w:r>
-      <w:r>
-        <w:t xml:space="preserve"> instances in aws and servers back in data center at same time </w:t>
-      </w:r>
-    </w:p>
-    <w:p>
-      <w:pPr>
-        <w:spacing w:after="0" w:line="240" w:lineRule="auto"/>
-      </w:pPr>
-      <w:r>
-        <w:rPr>
-          <w:noProof/>
-        </w:rPr>
         <w:drawing>
           <wp:inline distT="0" distB="0" distL="0" distR="0">
             <wp:extent cx="5534025" cy="4524013"/>
@@ -1026,7 +1106,7 @@
                     </pic:cNvPicPr>
                   </pic:nvPicPr>
                   <pic:blipFill>
-                    <a:blip r:embed="rId9" cstate="print"/>
+                    <a:blip r:embed="rId10" cstate="print"/>
                     <a:srcRect l="57853" t="18803" b="19943"/>
                     <a:stretch>
                       <a:fillRect/>
@@ -1054,6 +1134,262 @@
           </wp:inline>
         </w:drawing>
       </w:r>
+    </w:p>
+    <w:p>
+      <w:pPr>
+        <w:spacing w:after="0" w:line="240" w:lineRule="auto"/>
+      </w:pPr>
+    </w:p>
+    <w:p>
+      <w:pPr>
+        <w:spacing w:after="0" w:line="240" w:lineRule="auto"/>
+      </w:pPr>
+    </w:p>
+    <w:p>
+      <w:pPr>
+        <w:spacing w:after="0" w:line="240" w:lineRule="auto"/>
+      </w:pPr>
+      <w:r>
+        <w:t>As network load balancer does not initiate instance creation. It send  load to instances so it can with stand high traffic increase suddenly.</w:t>
+      </w:r>
+    </w:p>
+    <w:p>
+      <w:pPr>
+        <w:pBdr>
+          <w:bottom w:val="double" w:sz="6" w:space="1" w:color="auto"/>
+        </w:pBdr>
+        <w:spacing w:after="0" w:line="240" w:lineRule="auto"/>
+      </w:pPr>
+    </w:p>
+    <w:p>
+      <w:pPr>
+        <w:spacing w:after="0" w:line="240" w:lineRule="auto"/>
+      </w:pPr>
+      <w:r>
+        <w:t>Load balancer will be flooded with ip’s. When DNS record is pointed to application, we cannot point it to IP address (bcos we hav many) .</w:t>
+      </w:r>
+    </w:p>
+    <w:p>
+      <w:pPr>
+        <w:spacing w:after="0" w:line="240" w:lineRule="auto"/>
+      </w:pPr>
+      <w:r>
+        <w:t>So we have to point the user request to  DNS name which have all the ips.</w:t>
+      </w:r>
+    </w:p>
+    <w:p>
+      <w:pPr>
+        <w:spacing w:after="0" w:line="240" w:lineRule="auto"/>
+      </w:pPr>
+    </w:p>
+    <w:p>
+      <w:pPr>
+        <w:spacing w:after="0" w:line="240" w:lineRule="auto"/>
+      </w:pPr>
+    </w:p>
+    <w:p>
+      <w:pPr>
+        <w:spacing w:after="0" w:line="240" w:lineRule="auto"/>
+        <w:rPr>
+          <w:b/>
+        </w:rPr>
+      </w:pPr>
+      <w:r>
+        <w:rPr>
+          <w:b/>
+        </w:rPr>
+        <w:t>Static ip for a load balancer:</w:t>
+      </w:r>
+    </w:p>
+    <w:p>
+      <w:pPr>
+        <w:spacing w:after="0" w:line="240" w:lineRule="auto"/>
+      </w:pPr>
+      <w:r>
+        <w:t>Network load balancer supports it. It supports static and elastic we</w:t>
+      </w:r>
+    </w:p>
+    <w:p>
+      <w:pPr>
+        <w:spacing w:after="0" w:line="240" w:lineRule="auto"/>
+      </w:pPr>
+      <w:r>
+        <w:t>When starting the network load balancer we can associate an ip to it. It will not change for the life of load balancer</w:t>
+      </w:r>
+    </w:p>
+    <w:p>
+      <w:pPr>
+        <w:spacing w:after="0" w:line="240" w:lineRule="auto"/>
+      </w:pPr>
+      <w:r>
+        <w:t>It is static ip address per availability zone. If load balancer is maintain instances in 3 zones, we will have 3 static ip’s for the load balancer</w:t>
+      </w:r>
+    </w:p>
+    <w:p>
+      <w:pPr>
+        <w:spacing w:after="0" w:line="240" w:lineRule="auto"/>
+      </w:pPr>
+    </w:p>
+    <w:p>
+      <w:pPr>
+        <w:spacing w:after="0" w:line="240" w:lineRule="auto"/>
+      </w:pPr>
+    </w:p>
+    <w:p>
+      <w:pPr>
+        <w:spacing w:after="0" w:line="240" w:lineRule="auto"/>
+      </w:pPr>
+    </w:p>
+    <w:p>
+      <w:pPr>
+        <w:spacing w:after="0" w:line="240" w:lineRule="auto"/>
+      </w:pPr>
+    </w:p>
+    <w:p>
+      <w:pPr>
+        <w:spacing w:after="0" w:line="240" w:lineRule="auto"/>
+      </w:pPr>
+    </w:p>
+    <w:p>
+      <w:pPr>
+        <w:spacing w:after="0" w:line="240" w:lineRule="auto"/>
+      </w:pPr>
+    </w:p>
+    <w:p>
+      <w:pPr>
+        <w:spacing w:after="0" w:line="240" w:lineRule="auto"/>
+      </w:pPr>
+    </w:p>
+    <w:p>
+      <w:pPr>
+        <w:spacing w:after="0" w:line="240" w:lineRule="auto"/>
+      </w:pPr>
+    </w:p>
+    <w:p>
+      <w:pPr>
+        <w:spacing w:after="0" w:line="240" w:lineRule="auto"/>
+      </w:pPr>
+    </w:p>
+    <w:p>
+      <w:pPr>
+        <w:spacing w:after="0" w:line="240" w:lineRule="auto"/>
+      </w:pPr>
+    </w:p>
+    <w:p>
+      <w:pPr>
+        <w:spacing w:after="0" w:line="240" w:lineRule="auto"/>
+      </w:pPr>
+    </w:p>
+    <w:p>
+      <w:pPr>
+        <w:spacing w:after="0" w:line="240" w:lineRule="auto"/>
+      </w:pPr>
+    </w:p>
+    <w:p>
+      <w:pPr>
+        <w:spacing w:after="0" w:line="240" w:lineRule="auto"/>
+      </w:pPr>
+    </w:p>
+    <w:p>
+      <w:pPr>
+        <w:spacing w:after="0" w:line="240" w:lineRule="auto"/>
+      </w:pPr>
+    </w:p>
+    <w:p>
+      <w:pPr>
+        <w:spacing w:after="0" w:line="240" w:lineRule="auto"/>
+      </w:pPr>
+    </w:p>
+    <w:p>
+      <w:pPr>
+        <w:spacing w:after="0" w:line="240" w:lineRule="auto"/>
+      </w:pPr>
+    </w:p>
+    <w:p>
+      <w:pPr>
+        <w:spacing w:after="0" w:line="240" w:lineRule="auto"/>
+      </w:pPr>
+    </w:p>
+    <w:p>
+      <w:pPr>
+        <w:spacing w:after="0" w:line="240" w:lineRule="auto"/>
+      </w:pPr>
+    </w:p>
+    <w:p>
+      <w:pPr>
+        <w:spacing w:after="0" w:line="240" w:lineRule="auto"/>
+      </w:pPr>
+    </w:p>
+    <w:p>
+      <w:pPr>
+        <w:pStyle w:val="NormalWeb"/>
+        <w:shd w:val="clear" w:color="auto" w:fill="FFFFFF"/>
+        <w:spacing w:before="0" w:beforeAutospacing="0" w:after="0" w:afterAutospacing="0"/>
+        <w:rPr>
+          <w:rFonts w:ascii="Helvetica" w:hAnsi="Helvetica" w:cs="Helvetica"/>
+          <w:b/>
+          <w:color w:val="182B37"/>
+        </w:rPr>
+      </w:pPr>
+      <w:r>
+        <w:rPr>
+          <w:rFonts w:ascii="Helvetica" w:hAnsi="Helvetica" w:cs="Helvetica"/>
+          <w:b/>
+          <w:color w:val="182B37"/>
+        </w:rPr>
+        <w:t xml:space="preserve">References </w:t>
+      </w:r>
+    </w:p>
+    <w:p>
+      <w:pPr>
+        <w:pStyle w:val="NormalWeb"/>
+        <w:shd w:val="clear" w:color="auto" w:fill="FFFFFF"/>
+        <w:spacing w:before="0" w:beforeAutospacing="0" w:after="0" w:afterAutospacing="0"/>
+        <w:rPr>
+          <w:rFonts w:ascii="Helvetica" w:hAnsi="Helvetica" w:cs="Helvetica"/>
+          <w:color w:val="182B37"/>
+        </w:rPr>
+      </w:pPr>
+      <w:r>
+        <w:rPr>
+          <w:rFonts w:ascii="Helvetica" w:hAnsi="Helvetica" w:cs="Helvetica"/>
+          <w:color w:val="182B37"/>
+        </w:rPr>
+        <w:t>AWS provides three types of Elastic Load Balancer services. In this lesson, we contrast their features and use cases.</w:t>
+      </w:r>
+    </w:p>
+    <w:p>
+      <w:pPr>
+        <w:pStyle w:val="NormalWeb"/>
+        <w:shd w:val="clear" w:color="auto" w:fill="FFFFFF"/>
+        <w:spacing w:before="0" w:beforeAutospacing="0" w:after="0" w:afterAutospacing="0"/>
+        <w:rPr>
+          <w:rFonts w:ascii="Helvetica" w:hAnsi="Helvetica" w:cs="Helvetica"/>
+          <w:color w:val="182B37"/>
+        </w:rPr>
+      </w:pPr>
+      <w:r>
+        <w:rPr>
+          <w:rFonts w:ascii="Helvetica" w:hAnsi="Helvetica" w:cs="Helvetica"/>
+          <w:color w:val="182B37"/>
+        </w:rPr>
+        <w:t>Note: AWS ELB now supports SSL Termination. </w:t>
+      </w:r>
+      <w:hyperlink r:id="rId11" w:history="1">
+        <w:r>
+          <w:rPr>
+            <w:rStyle w:val="Hyperlink"/>
+            <w:rFonts w:ascii="Helvetica" w:hAnsi="Helvetica" w:cs="Helvetica"/>
+            <w:color w:val="29485B"/>
+          </w:rPr>
+          <w:t>https://aws.amazon.com/blogs/aws/elastic-load-balancer-support-for-ssl-termination/</w:t>
+        </w:r>
+      </w:hyperlink>
+    </w:p>
+    <w:p>
+      <w:pPr>
+        <w:spacing w:after="0" w:line="240" w:lineRule="auto"/>
+      </w:pPr>
     </w:p>
     <w:sectPr>
       <w:pgSz w:w="12240" w:h="15840"/>
@@ -1692,6 +2028,34 @@
       <w:rFonts w:ascii="Tahoma" w:hAnsi="Tahoma" w:cs="Tahoma"/>
       <w:sz w:val="16"/>
       <w:szCs w:val="16"/>
+    </w:rPr>
+  </w:style>
+  <w:style w:type="paragraph" w:styleId="NormalWeb">
+    <w:name w:val="Normal (Web)"/>
+    <w:basedOn w:val="Normal"/>
+    <w:uiPriority w:val="99"/>
+    <w:semiHidden/>
+    <w:unhideWhenUsed/>
+    <w:rsid w:val="002449BF"/>
+    <w:pPr>
+      <w:spacing w:before="100" w:beforeAutospacing="1" w:after="100" w:afterAutospacing="1" w:line="240" w:lineRule="auto"/>
+    </w:pPr>
+    <w:rPr>
+      <w:rFonts w:ascii="Times New Roman" w:eastAsia="Times New Roman" w:hAnsi="Times New Roman" w:cs="Times New Roman"/>
+      <w:sz w:val="24"/>
+      <w:szCs w:val="24"/>
+    </w:rPr>
+  </w:style>
+  <w:style w:type="character" w:styleId="Hyperlink">
+    <w:name w:val="Hyperlink"/>
+    <w:basedOn w:val="DefaultParagraphFont"/>
+    <w:uiPriority w:val="99"/>
+    <w:semiHidden/>
+    <w:unhideWhenUsed/>
+    <w:rsid w:val="002449BF"/>
+    <w:rPr>
+      <w:color w:val="0000FF"/>
+      <w:u w:val="single"/>
     </w:rPr>
   </w:style>
 </w:styles>
@@ -1952,7 +2316,7 @@
   <a:extraClrSchemeLst/>
   <a:extLst>
     <a:ext uri="{05A4C25C-085E-4340-85A3-A5531E510DB2}">
-      <thm15:themeFamily xmlns:thm15="http://schemas.microsoft.com/office/thememl/2012/main" xmlns="" name="Office Theme" id="{62F939B6-93AF-4DB8-9C6B-D6C7DFDC589F}" vid="{4A3C46E8-61CC-4603-A589-7422A47A8E4A}"/>
+      <thm15:themeFamily xmlns="" xmlns:thm15="http://schemas.microsoft.com/office/thememl/2012/main" name="Office Theme" id="{62F939B6-93AF-4DB8-9C6B-D6C7DFDC589F}" vid="{4A3C46E8-61CC-4603-A589-7422A47A8E4A}"/>
     </a:ext>
   </a:extLst>
 </a:theme>
